--- a/Dokumentacija/Faza2/SSU/SSU_IzdavanjeIzveštaja.docx
+++ b/Dokumentacija/Faza2/SSU/SSU_IzdavanjeIzveštaja.docx
@@ -1,26 +1,24 @@
 
 <file path=word/document.xml><?xml version="1.0" encoding="utf-8"?>
-<w:document xmlns:wpc="http://schemas.microsoft.com/office/word/2010/wordprocessingCanvas" xmlns:cx="http://schemas.microsoft.com/office/drawing/2014/chartex" xmlns:cx1="http://schemas.microsoft.com/office/drawing/2015/9/8/chartex" xmlns:mc="http://schemas.openxmlformats.org/markup-compatibility/2006" xmlns:o="urn:schemas-microsoft-com:office:office" xmlns:r="http://schemas.openxmlformats.org/officeDocument/2006/relationships" xmlns:m="http://schemas.openxmlformats.org/officeDocument/2006/math" xmlns:v="urn:schemas-microsoft-com:vml" xmlns:wp14="http://schemas.microsoft.com/office/word/2010/wordprocessingDrawing" xmlns:wp="http://schemas.openxmlformats.org/drawingml/2006/wordprocessingDrawing" xmlns:w10="urn:schemas-microsoft-com:office:word" xmlns:w="http://schemas.openxmlformats.org/wordprocessingml/2006/main" xmlns:w14="http://schemas.microsoft.com/office/word/2010/wordml" xmlns:w15="http://schemas.microsoft.com/office/word/2012/wordml" xmlns:w16se="http://schemas.microsoft.com/office/word/2015/wordml/symex" xmlns:wpg="http://schemas.microsoft.com/office/word/2010/wordprocessingGroup" xmlns:wpi="http://schemas.microsoft.com/office/word/2010/wordprocessingInk" xmlns:wne="http://schemas.microsoft.com/office/word/2006/wordml" xmlns:wps="http://schemas.microsoft.com/office/word/2010/wordprocessingShape" mc:Ignorable="w14 w15 w16se wp14">
+<w:document xmlns:wpc="http://schemas.microsoft.com/office/word/2010/wordprocessingCanvas" xmlns:cx="http://schemas.microsoft.com/office/drawing/2014/chartex" xmlns:cx1="http://schemas.microsoft.com/office/drawing/2015/9/8/chartex" xmlns:cx2="http://schemas.microsoft.com/office/drawing/2015/10/21/chartex" xmlns:cx3="http://schemas.microsoft.com/office/drawing/2016/5/9/chartex" xmlns:cx4="http://schemas.microsoft.com/office/drawing/2016/5/10/chartex" xmlns:cx5="http://schemas.microsoft.com/office/drawing/2016/5/11/chartex" xmlns:cx6="http://schemas.microsoft.com/office/drawing/2016/5/12/chartex" xmlns:cx7="http://schemas.microsoft.com/office/drawing/2016/5/13/chartex" xmlns:cx8="http://schemas.microsoft.com/office/drawing/2016/5/14/chartex" xmlns:mc="http://schemas.openxmlformats.org/markup-compatibility/2006" xmlns:aink="http://schemas.microsoft.com/office/drawing/2016/ink" xmlns:am3d="http://schemas.microsoft.com/office/drawing/2017/model3d" xmlns:o="urn:schemas-microsoft-com:office:office" xmlns:r="http://schemas.openxmlformats.org/officeDocument/2006/relationships" xmlns:m="http://schemas.openxmlformats.org/officeDocument/2006/math" xmlns:v="urn:schemas-microsoft-com:vml" xmlns:wp14="http://schemas.microsoft.com/office/word/2010/wordprocessingDrawing" xmlns:wp="http://schemas.openxmlformats.org/drawingml/2006/wordprocessingDrawing" xmlns:w10="urn:schemas-microsoft-com:office:word" xmlns:w="http://schemas.openxmlformats.org/wordprocessingml/2006/main" xmlns:w14="http://schemas.microsoft.com/office/word/2010/wordml" xmlns:w15="http://schemas.microsoft.com/office/word/2012/wordml" xmlns:w16cex="http://schemas.microsoft.com/office/word/2018/wordml/cex" xmlns:w16cid="http://schemas.microsoft.com/office/word/2016/wordml/cid" xmlns:w16="http://schemas.microsoft.com/office/word/2018/wordml" xmlns:w16sdtdh="http://schemas.microsoft.com/office/word/2020/wordml/sdtdatahash" xmlns:w16se="http://schemas.microsoft.com/office/word/2015/wordml/symex" xmlns:wpg="http://schemas.microsoft.com/office/word/2010/wordprocessingGroup" xmlns:wpi="http://schemas.microsoft.com/office/word/2010/wordprocessingInk" xmlns:wne="http://schemas.microsoft.com/office/word/2006/wordml" xmlns:wps="http://schemas.microsoft.com/office/word/2010/wordprocessingShape" mc:Ignorable="w14 w15 w16se w16cid w16 w16cex w16sdtdh wp14">
   <w:body>
     <w:p>
       <w:pPr>
         <w:spacing w:before="80" w:line="487" w:lineRule="auto"/>
         <w:ind w:left="2127" w:right="1698" w:firstLine="292"/>
-        <w:rPr>
-          <w:rFonts w:ascii="Microsoft Sans Serif" w:hAnsi="Microsoft Sans Serif"/>
+        <w:jc w:val="center"/>
+        <w:rPr>
           <w:sz w:val="24"/>
         </w:rPr>
       </w:pPr>
       <w:r>
         <w:rPr>
-          <w:rFonts w:ascii="Microsoft Sans Serif" w:hAnsi="Microsoft Sans Serif"/>
           <w:sz w:val="24"/>
         </w:rPr>
         <w:t>Elektrotehnički fakultet u Beogradu</w:t>
       </w:r>
       <w:r>
         <w:rPr>
-          <w:rFonts w:ascii="Microsoft Sans Serif" w:hAnsi="Microsoft Sans Serif"/>
           <w:spacing w:val="1"/>
           <w:sz w:val="24"/>
         </w:rPr>
@@ -28,14 +26,12 @@
       </w:r>
       <w:r>
         <w:rPr>
-          <w:rFonts w:ascii="Microsoft Sans Serif" w:hAnsi="Microsoft Sans Serif"/>
           <w:sz w:val="24"/>
         </w:rPr>
         <w:t>SI3PSI</w:t>
       </w:r>
       <w:r>
         <w:rPr>
-          <w:rFonts w:ascii="Microsoft Sans Serif" w:hAnsi="Microsoft Sans Serif"/>
           <w:spacing w:val="-4"/>
           <w:sz w:val="24"/>
         </w:rPr>
@@ -43,14 +39,12 @@
       </w:r>
       <w:r>
         <w:rPr>
-          <w:rFonts w:ascii="Microsoft Sans Serif" w:hAnsi="Microsoft Sans Serif"/>
           <w:sz w:val="24"/>
         </w:rPr>
         <w:t>Principi</w:t>
       </w:r>
       <w:r>
         <w:rPr>
-          <w:rFonts w:ascii="Microsoft Sans Serif" w:hAnsi="Microsoft Sans Serif"/>
           <w:spacing w:val="-5"/>
           <w:sz w:val="24"/>
         </w:rPr>
@@ -58,14 +52,12 @@
       </w:r>
       <w:r>
         <w:rPr>
-          <w:rFonts w:ascii="Microsoft Sans Serif" w:hAnsi="Microsoft Sans Serif"/>
           <w:sz w:val="24"/>
         </w:rPr>
         <w:t>Softverskog</w:t>
       </w:r>
       <w:r>
         <w:rPr>
-          <w:rFonts w:ascii="Microsoft Sans Serif" w:hAnsi="Microsoft Sans Serif"/>
           <w:spacing w:val="-6"/>
           <w:sz w:val="24"/>
         </w:rPr>
@@ -73,7 +65,6 @@
       </w:r>
       <w:r>
         <w:rPr>
-          <w:rFonts w:ascii="Microsoft Sans Serif" w:hAnsi="Microsoft Sans Serif"/>
           <w:sz w:val="24"/>
         </w:rPr>
         <w:t>Inženjerstva</w:t>
@@ -83,7 +74,6 @@
       <w:pPr>
         <w:pStyle w:val="BodyText"/>
         <w:rPr>
-          <w:rFonts w:ascii="Microsoft Sans Serif"/>
           <w:sz w:val="26"/>
         </w:rPr>
       </w:pPr>
@@ -92,7 +82,6 @@
       <w:pPr>
         <w:pStyle w:val="BodyText"/>
         <w:rPr>
-          <w:rFonts w:ascii="Microsoft Sans Serif"/>
           <w:sz w:val="26"/>
         </w:rPr>
       </w:pPr>
@@ -101,7 +90,6 @@
       <w:pPr>
         <w:pStyle w:val="BodyText"/>
         <w:rPr>
-          <w:rFonts w:ascii="Microsoft Sans Serif"/>
           <w:sz w:val="26"/>
         </w:rPr>
       </w:pPr>
@@ -110,7 +98,6 @@
       <w:pPr>
         <w:pStyle w:val="BodyText"/>
         <w:rPr>
-          <w:rFonts w:ascii="Microsoft Sans Serif"/>
           <w:sz w:val="26"/>
         </w:rPr>
       </w:pPr>
@@ -119,7 +106,6 @@
       <w:pPr>
         <w:pStyle w:val="BodyText"/>
         <w:rPr>
-          <w:rFonts w:ascii="Microsoft Sans Serif"/>
           <w:sz w:val="26"/>
         </w:rPr>
       </w:pPr>
@@ -128,7 +114,6 @@
       <w:pPr>
         <w:pStyle w:val="BodyText"/>
         <w:rPr>
-          <w:rFonts w:ascii="Microsoft Sans Serif"/>
           <w:sz w:val="26"/>
         </w:rPr>
       </w:pPr>
@@ -137,7 +122,6 @@
       <w:pPr>
         <w:pStyle w:val="BodyText"/>
         <w:rPr>
-          <w:rFonts w:ascii="Microsoft Sans Serif"/>
           <w:sz w:val="26"/>
         </w:rPr>
       </w:pPr>
@@ -148,20 +132,17 @@
         <w:ind w:left="151" w:right="150"/>
         <w:jc w:val="center"/>
         <w:rPr>
-          <w:rFonts w:ascii="Microsoft Sans Serif"/>
           <w:sz w:val="36"/>
         </w:rPr>
       </w:pPr>
       <w:r>
         <w:rPr>
-          <w:rFonts w:ascii="Microsoft Sans Serif"/>
           <w:sz w:val="36"/>
         </w:rPr>
         <w:t>Projekat</w:t>
       </w:r>
       <w:r>
         <w:rPr>
-          <w:rFonts w:ascii="Microsoft Sans Serif"/>
           <w:spacing w:val="1"/>
           <w:sz w:val="36"/>
         </w:rPr>
@@ -169,7 +150,6 @@
       </w:r>
       <w:r>
         <w:rPr>
-          <w:rFonts w:ascii="Microsoft Sans Serif"/>
           <w:sz w:val="36"/>
         </w:rPr>
         <w:t>DentistApp</w:t>
@@ -179,7 +159,6 @@
       <w:pPr>
         <w:pStyle w:val="BodyText"/>
         <w:rPr>
-          <w:rFonts w:ascii="Microsoft Sans Serif"/>
           <w:sz w:val="40"/>
         </w:rPr>
       </w:pPr>
@@ -188,7 +167,6 @@
       <w:pPr>
         <w:pStyle w:val="BodyText"/>
         <w:rPr>
-          <w:rFonts w:ascii="Microsoft Sans Serif"/>
           <w:sz w:val="40"/>
         </w:rPr>
       </w:pPr>
@@ -197,7 +175,6 @@
       <w:pPr>
         <w:pStyle w:val="BodyText"/>
         <w:rPr>
-          <w:rFonts w:ascii="Microsoft Sans Serif"/>
           <w:sz w:val="40"/>
         </w:rPr>
       </w:pPr>
@@ -206,7 +183,6 @@
       <w:pPr>
         <w:pStyle w:val="BodyText"/>
         <w:rPr>
-          <w:rFonts w:ascii="Microsoft Sans Serif"/>
           <w:sz w:val="40"/>
         </w:rPr>
       </w:pPr>
@@ -216,7 +192,6 @@
         <w:pStyle w:val="BodyText"/>
         <w:spacing w:before="1"/>
         <w:rPr>
-          <w:rFonts w:ascii="Microsoft Sans Serif"/>
           <w:sz w:val="46"/>
         </w:rPr>
       </w:pPr>
@@ -226,7 +201,6 @@
         <w:ind w:left="151" w:right="150"/>
         <w:jc w:val="center"/>
         <w:rPr>
-          <w:rFonts w:ascii="Arial"/>
           <w:b/>
           <w:sz w:val="36"/>
           <w:lang w:val="sr-Latn-RS"/>
@@ -234,7 +208,6 @@
       </w:pPr>
       <w:r>
         <w:rPr>
-          <w:rFonts w:ascii="Arial"/>
           <w:b/>
           <w:sz w:val="36"/>
         </w:rPr>
@@ -242,7 +215,6 @@
       </w:r>
       <w:r>
         <w:rPr>
-          <w:rFonts w:ascii="Arial"/>
           <w:b/>
           <w:spacing w:val="-98"/>
           <w:sz w:val="36"/>
@@ -251,27 +223,10 @@
       </w:r>
       <w:r>
         <w:rPr>
-          <w:rFonts w:ascii="Arial"/>
           <w:b/>
           <w:sz w:val="36"/>
         </w:rPr>
-        <w:t>izdavanja izve</w:t>
-      </w:r>
-      <w:r>
-        <w:rPr>
-          <w:rFonts w:ascii="Arial"/>
-          <w:b/>
-          <w:sz w:val="36"/>
-        </w:rPr>
-        <w:t>š</w:t>
-      </w:r>
-      <w:r>
-        <w:rPr>
-          <w:rFonts w:ascii="Arial"/>
-          <w:b/>
-          <w:sz w:val="36"/>
-        </w:rPr>
-        <w:t>taja</w:t>
+        <w:t>izdavanja izveštaja</w:t>
       </w:r>
     </w:p>
     <w:p>
@@ -279,7 +234,6 @@
         <w:pStyle w:val="BodyText"/>
         <w:spacing w:before="1"/>
         <w:rPr>
-          <w:rFonts w:ascii="Arial"/>
           <w:b/>
           <w:sz w:val="42"/>
         </w:rPr>
@@ -290,14 +244,12 @@
         <w:ind w:left="151" w:right="148"/>
         <w:jc w:val="center"/>
         <w:rPr>
-          <w:rFonts w:ascii="Arial"/>
           <w:b/>
           <w:sz w:val="28"/>
         </w:rPr>
       </w:pPr>
       <w:r>
         <w:rPr>
-          <w:rFonts w:ascii="Arial"/>
           <w:b/>
           <w:sz w:val="28"/>
         </w:rPr>
@@ -305,7 +257,6 @@
       </w:r>
       <w:r>
         <w:rPr>
-          <w:rFonts w:ascii="Arial"/>
           <w:b/>
           <w:spacing w:val="-3"/>
           <w:sz w:val="28"/>
@@ -314,18 +265,23 @@
       </w:r>
       <w:r>
         <w:rPr>
-          <w:rFonts w:ascii="Arial"/>
           <w:b/>
           <w:sz w:val="28"/>
         </w:rPr>
-        <w:t>1.0</w:t>
+        <w:t>1.</w:t>
+      </w:r>
+      <w:r>
+        <w:rPr>
+          <w:b/>
+          <w:sz w:val="28"/>
+        </w:rPr>
+        <w:t>1</w:t>
       </w:r>
     </w:p>
     <w:p>
       <w:pPr>
         <w:jc w:val="center"/>
         <w:rPr>
-          <w:rFonts w:ascii="Arial"/>
           <w:sz w:val="28"/>
         </w:rPr>
         <w:sectPr>
@@ -342,14 +298,12 @@
         <w:ind w:left="3899" w:right="3800"/>
         <w:jc w:val="center"/>
         <w:rPr>
-          <w:rFonts w:ascii="Arial"/>
           <w:b/>
           <w:sz w:val="36"/>
         </w:rPr>
       </w:pPr>
       <w:r>
         <w:rPr>
-          <w:rFonts w:ascii="Arial"/>
           <w:b/>
           <w:sz w:val="36"/>
         </w:rPr>
@@ -358,7 +312,6 @@
       </w:r>
       <w:r>
         <w:rPr>
-          <w:rFonts w:ascii="Arial"/>
           <w:b/>
           <w:spacing w:val="-1"/>
           <w:sz w:val="36"/>
@@ -367,7 +320,6 @@
       </w:r>
       <w:r>
         <w:rPr>
-          <w:rFonts w:ascii="Arial"/>
           <w:b/>
           <w:sz w:val="36"/>
         </w:rPr>
@@ -624,6 +576,12 @@
         <w:tc>
           <w:tcPr>
             <w:tcW w:w="2305" w:type="dxa"/>
+            <w:tcBorders>
+              <w:top w:val="single" w:sz="6" w:space="0" w:color="000000"/>
+              <w:left w:val="single" w:sz="6" w:space="0" w:color="000000"/>
+              <w:bottom w:val="single" w:sz="6" w:space="0" w:color="000000"/>
+              <w:right w:val="single" w:sz="6" w:space="0" w:color="000000"/>
+            </w:tcBorders>
           </w:tcPr>
           <w:p>
             <w:pPr>
@@ -632,11 +590,23 @@
                 <w:sz w:val="24"/>
               </w:rPr>
             </w:pPr>
+            <w:r>
+              <w:rPr>
+                <w:sz w:val="24"/>
+              </w:rPr>
+              <w:t xml:space="preserve">  13.04.2022.</w:t>
+            </w:r>
           </w:p>
         </w:tc>
         <w:tc>
           <w:tcPr>
             <w:tcW w:w="1152" w:type="dxa"/>
+            <w:tcBorders>
+              <w:top w:val="single" w:sz="6" w:space="0" w:color="000000"/>
+              <w:left w:val="single" w:sz="6" w:space="0" w:color="000000"/>
+              <w:bottom w:val="single" w:sz="6" w:space="0" w:color="000000"/>
+              <w:right w:val="single" w:sz="6" w:space="0" w:color="000000"/>
+            </w:tcBorders>
           </w:tcPr>
           <w:p>
             <w:pPr>
@@ -645,11 +615,23 @@
                 <w:sz w:val="24"/>
               </w:rPr>
             </w:pPr>
+            <w:r>
+              <w:rPr>
+                <w:sz w:val="24"/>
+              </w:rPr>
+              <w:t xml:space="preserve"> 1.1</w:t>
+            </w:r>
           </w:p>
         </w:tc>
         <w:tc>
           <w:tcPr>
             <w:tcW w:w="3673" w:type="dxa"/>
+            <w:tcBorders>
+              <w:top w:val="single" w:sz="6" w:space="0" w:color="000000"/>
+              <w:left w:val="single" w:sz="6" w:space="0" w:color="000000"/>
+              <w:bottom w:val="single" w:sz="6" w:space="0" w:color="000000"/>
+              <w:right w:val="single" w:sz="6" w:space="0" w:color="000000"/>
+            </w:tcBorders>
           </w:tcPr>
           <w:p>
             <w:pPr>
@@ -658,11 +640,23 @@
                 <w:sz w:val="24"/>
               </w:rPr>
             </w:pPr>
+            <w:r>
+              <w:rPr>
+                <w:sz w:val="24"/>
+              </w:rPr>
+              <w:t xml:space="preserve">  Izmena sadržaja</w:t>
+            </w:r>
           </w:p>
         </w:tc>
         <w:tc>
           <w:tcPr>
             <w:tcW w:w="2376" w:type="dxa"/>
+            <w:tcBorders>
+              <w:top w:val="single" w:sz="6" w:space="0" w:color="000000"/>
+              <w:left w:val="single" w:sz="6" w:space="0" w:color="000000"/>
+              <w:bottom w:val="single" w:sz="6" w:space="0" w:color="000000"/>
+              <w:right w:val="single" w:sz="6" w:space="0" w:color="000000"/>
+            </w:tcBorders>
           </w:tcPr>
           <w:p>
             <w:pPr>
@@ -671,6 +665,12 @@
                 <w:sz w:val="24"/>
               </w:rPr>
             </w:pPr>
+            <w:r>
+              <w:rPr>
+                <w:sz w:val="24"/>
+              </w:rPr>
+              <w:t xml:space="preserve">  Aleksa Vladić</w:t>
+            </w:r>
           </w:p>
         </w:tc>
       </w:tr>
@@ -681,6 +681,67 @@
         <w:tc>
           <w:tcPr>
             <w:tcW w:w="2305" w:type="dxa"/>
+            <w:hideMark/>
+          </w:tcPr>
+          <w:p>
+            <w:pPr>
+              <w:pStyle w:val="TableParagraph"/>
+              <w:rPr>
+                <w:sz w:val="24"/>
+              </w:rPr>
+            </w:pPr>
+          </w:p>
+        </w:tc>
+        <w:tc>
+          <w:tcPr>
+            <w:tcW w:w="1152" w:type="dxa"/>
+            <w:hideMark/>
+          </w:tcPr>
+          <w:p>
+            <w:pPr>
+              <w:pStyle w:val="TableParagraph"/>
+              <w:rPr>
+                <w:sz w:val="24"/>
+              </w:rPr>
+            </w:pPr>
+          </w:p>
+        </w:tc>
+        <w:tc>
+          <w:tcPr>
+            <w:tcW w:w="3673" w:type="dxa"/>
+            <w:hideMark/>
+          </w:tcPr>
+          <w:p>
+            <w:pPr>
+              <w:pStyle w:val="TableParagraph"/>
+              <w:rPr>
+                <w:sz w:val="24"/>
+              </w:rPr>
+            </w:pPr>
+          </w:p>
+        </w:tc>
+        <w:tc>
+          <w:tcPr>
+            <w:tcW w:w="2376" w:type="dxa"/>
+            <w:hideMark/>
+          </w:tcPr>
+          <w:p>
+            <w:pPr>
+              <w:pStyle w:val="TableParagraph"/>
+              <w:rPr>
+                <w:sz w:val="24"/>
+              </w:rPr>
+            </w:pPr>
+          </w:p>
+        </w:tc>
+      </w:tr>
+      <w:tr>
+        <w:trPr>
+          <w:trHeight w:val="359"/>
+        </w:trPr>
+        <w:tc>
+          <w:tcPr>
+            <w:tcW w:w="2305" w:type="dxa"/>
           </w:tcPr>
           <w:p>
             <w:pPr>
@@ -806,7 +867,6 @@
         <w:pStyle w:val="BodyText"/>
         <w:spacing w:before="8"/>
         <w:rPr>
-          <w:rFonts w:ascii="Arial"/>
           <w:b/>
           <w:sz w:val="22"/>
         </w:rPr>
@@ -818,14 +878,12 @@
         <w:ind w:left="3898" w:right="3800"/>
         <w:jc w:val="center"/>
         <w:rPr>
-          <w:rFonts w:ascii="Arial" w:hAnsi="Arial"/>
           <w:b/>
           <w:sz w:val="36"/>
         </w:rPr>
       </w:pPr>
       <w:r>
         <w:rPr>
-          <w:rFonts w:ascii="Arial" w:hAnsi="Arial"/>
           <w:b/>
           <w:sz w:val="36"/>
         </w:rPr>
@@ -1066,38 +1124,24 @@
             </w:pPr>
             <w:hyperlink w:anchor="_bookmark5" w:history="1">
               <w:r>
-                <w:rPr>
-                  <w:sz w:val="20"/>
-                </w:rPr>
                 <w:t>Scenario</w:t>
               </w:r>
               <w:r>
                 <w:rPr>
-                  <w:spacing w:val="-2"/>
-                  <w:sz w:val="20"/>
+                  <w:spacing w:val="-4"/>
                 </w:rPr>
                 <w:t xml:space="preserve"> </w:t>
               </w:r>
               <w:r>
-                <w:rPr>
-                  <w:sz w:val="20"/>
-                </w:rPr>
-                <w:t>popunjavanja</w:t>
-              </w:r>
-              <w:r>
-                <w:rPr>
-                  <w:spacing w:val="-3"/>
-                  <w:sz w:val="20"/>
-                </w:rPr>
-                <w:t xml:space="preserve"> </w:t>
-              </w:r>
-              <w:r>
-                <w:rPr>
-                  <w:sz w:val="20"/>
-                </w:rPr>
-                <w:t>ankete</w:t>
+                <w:t>izdavanja stomatološkog izveštaj</w:t>
               </w:r>
             </w:hyperlink>
+            <w:r>
+              <w:rPr>
+                <w:sz w:val="20"/>
+              </w:rPr>
+              <w:t>a</w:t>
+            </w:r>
           </w:p>
         </w:tc>
         <w:tc>
@@ -1953,10 +1997,16 @@
           <w:tab w:val="left" w:pos="937"/>
           <w:tab w:val="left" w:pos="938"/>
         </w:tabs>
+        <w:rPr>
+          <w:rFonts w:ascii="Times New Roman" w:hAnsi="Times New Roman" w:cs="Times New Roman"/>
+        </w:rPr>
       </w:pPr>
       <w:bookmarkStart w:id="0" w:name="_bookmark0"/>
       <w:bookmarkEnd w:id="0"/>
       <w:r>
+        <w:rPr>
+          <w:rFonts w:ascii="Times New Roman" w:hAnsi="Times New Roman" w:cs="Times New Roman"/>
+        </w:rPr>
         <w:t>Uvod</w:t>
       </w:r>
     </w:p>
@@ -1972,10 +2022,16 @@
           <w:tab w:val="left" w:pos="938"/>
         </w:tabs>
         <w:spacing w:before="194"/>
+        <w:rPr>
+          <w:rFonts w:ascii="Times New Roman" w:hAnsi="Times New Roman" w:cs="Times New Roman"/>
+        </w:rPr>
       </w:pPr>
       <w:bookmarkStart w:id="1" w:name="_bookmark1"/>
       <w:bookmarkEnd w:id="1"/>
       <w:r>
+        <w:rPr>
+          <w:rFonts w:ascii="Times New Roman" w:hAnsi="Times New Roman" w:cs="Times New Roman"/>
+        </w:rPr>
         <w:t>Rezime</w:t>
       </w:r>
     </w:p>
@@ -2049,46 +2105,68 @@
           <w:tab w:val="left" w:pos="937"/>
           <w:tab w:val="left" w:pos="938"/>
         </w:tabs>
+        <w:rPr>
+          <w:rFonts w:ascii="Times New Roman" w:hAnsi="Times New Roman" w:cs="Times New Roman"/>
+        </w:rPr>
       </w:pPr>
       <w:bookmarkStart w:id="2" w:name="_bookmark2"/>
       <w:bookmarkEnd w:id="2"/>
       <w:r>
+        <w:rPr>
+          <w:rFonts w:ascii="Times New Roman" w:hAnsi="Times New Roman" w:cs="Times New Roman"/>
+        </w:rPr>
         <w:t>Namena</w:t>
       </w:r>
       <w:r>
         <w:rPr>
+          <w:rFonts w:ascii="Times New Roman" w:hAnsi="Times New Roman" w:cs="Times New Roman"/>
           <w:spacing w:val="-3"/>
         </w:rPr>
         <w:t xml:space="preserve"> </w:t>
       </w:r>
       <w:r>
+        <w:rPr>
+          <w:rFonts w:ascii="Times New Roman" w:hAnsi="Times New Roman" w:cs="Times New Roman"/>
+        </w:rPr>
         <w:t>dokumenta</w:t>
       </w:r>
       <w:r>
         <w:rPr>
+          <w:rFonts w:ascii="Times New Roman" w:hAnsi="Times New Roman" w:cs="Times New Roman"/>
           <w:spacing w:val="-3"/>
         </w:rPr>
         <w:t xml:space="preserve"> </w:t>
       </w:r>
       <w:r>
+        <w:rPr>
+          <w:rFonts w:ascii="Times New Roman" w:hAnsi="Times New Roman" w:cs="Times New Roman"/>
+        </w:rPr>
         <w:t>i</w:t>
       </w:r>
       <w:r>
         <w:rPr>
+          <w:rFonts w:ascii="Times New Roman" w:hAnsi="Times New Roman" w:cs="Times New Roman"/>
           <w:spacing w:val="-1"/>
         </w:rPr>
         <w:t xml:space="preserve"> </w:t>
       </w:r>
       <w:r>
+        <w:rPr>
+          <w:rFonts w:ascii="Times New Roman" w:hAnsi="Times New Roman" w:cs="Times New Roman"/>
+        </w:rPr>
         <w:t>ciljne</w:t>
       </w:r>
       <w:r>
         <w:rPr>
+          <w:rFonts w:ascii="Times New Roman" w:hAnsi="Times New Roman" w:cs="Times New Roman"/>
           <w:spacing w:val="-3"/>
         </w:rPr>
         <w:t xml:space="preserve"> </w:t>
       </w:r>
       <w:r>
+        <w:rPr>
+          <w:rFonts w:ascii="Times New Roman" w:hAnsi="Times New Roman" w:cs="Times New Roman"/>
+        </w:rPr>
         <w:t>grupe</w:t>
       </w:r>
     </w:p>
@@ -2133,10 +2211,16 @@
           <w:tab w:val="left" w:pos="938"/>
         </w:tabs>
         <w:spacing w:before="1"/>
+        <w:rPr>
+          <w:rFonts w:ascii="Times New Roman" w:hAnsi="Times New Roman" w:cs="Times New Roman"/>
+        </w:rPr>
       </w:pPr>
       <w:bookmarkStart w:id="3" w:name="_bookmark3"/>
       <w:bookmarkEnd w:id="3"/>
       <w:r>
+        <w:rPr>
+          <w:rFonts w:ascii="Times New Roman" w:hAnsi="Times New Roman" w:cs="Times New Roman"/>
+        </w:rPr>
         <w:t>Reference</w:t>
       </w:r>
     </w:p>
@@ -2491,19 +2575,29 @@
           <w:tab w:val="left" w:pos="938"/>
         </w:tabs>
         <w:spacing w:before="131"/>
+        <w:rPr>
+          <w:rFonts w:ascii="Times New Roman" w:hAnsi="Times New Roman" w:cs="Times New Roman"/>
+        </w:rPr>
       </w:pPr>
       <w:bookmarkStart w:id="4" w:name="_bookmark4"/>
       <w:bookmarkEnd w:id="4"/>
       <w:r>
+        <w:rPr>
+          <w:rFonts w:ascii="Times New Roman" w:hAnsi="Times New Roman" w:cs="Times New Roman"/>
+        </w:rPr>
         <w:t>Otvorena</w:t>
       </w:r>
       <w:r>
         <w:rPr>
+          <w:rFonts w:ascii="Times New Roman" w:hAnsi="Times New Roman" w:cs="Times New Roman"/>
           <w:spacing w:val="-7"/>
         </w:rPr>
         <w:t xml:space="preserve"> </w:t>
       </w:r>
       <w:r>
+        <w:rPr>
+          <w:rFonts w:ascii="Times New Roman" w:hAnsi="Times New Roman" w:cs="Times New Roman"/>
+        </w:rPr>
         <w:t>pitanja</w:t>
       </w:r>
     </w:p>
@@ -2512,7 +2606,6 @@
         <w:pStyle w:val="BodyText"/>
         <w:spacing w:before="6"/>
         <w:rPr>
-          <w:rFonts w:ascii="Arial"/>
           <w:b/>
           <w:sz w:val="5"/>
         </w:rPr>
@@ -2813,7 +2906,6 @@
       <w:pPr>
         <w:pStyle w:val="BodyText"/>
         <w:rPr>
-          <w:rFonts w:ascii="Arial"/>
           <w:b/>
           <w:sz w:val="22"/>
         </w:rPr>
@@ -2823,7 +2915,6 @@
       <w:pPr>
         <w:pStyle w:val="BodyText"/>
         <w:rPr>
-          <w:rFonts w:ascii="Arial"/>
           <w:b/>
           <w:sz w:val="22"/>
         </w:rPr>
@@ -2833,7 +2924,6 @@
       <w:pPr>
         <w:pStyle w:val="BodyText"/>
         <w:rPr>
-          <w:rFonts w:ascii="Arial"/>
           <w:b/>
           <w:sz w:val="22"/>
         </w:rPr>
@@ -2851,22 +2941,35 @@
           <w:tab w:val="left" w:pos="938"/>
         </w:tabs>
         <w:spacing w:before="144"/>
+        <w:rPr>
+          <w:rFonts w:ascii="Times New Roman" w:hAnsi="Times New Roman" w:cs="Times New Roman"/>
+        </w:rPr>
       </w:pPr>
       <w:bookmarkStart w:id="5" w:name="_bookmark5"/>
       <w:bookmarkEnd w:id="5"/>
       <w:r>
+        <w:rPr>
+          <w:rFonts w:ascii="Times New Roman" w:hAnsi="Times New Roman" w:cs="Times New Roman"/>
+        </w:rPr>
         <w:t>Scenario</w:t>
       </w:r>
       <w:r>
         <w:rPr>
+          <w:rFonts w:ascii="Times New Roman" w:hAnsi="Times New Roman" w:cs="Times New Roman"/>
           <w:spacing w:val="-4"/>
         </w:rPr>
         <w:t xml:space="preserve"> </w:t>
       </w:r>
       <w:r>
+        <w:rPr>
+          <w:rFonts w:ascii="Times New Roman" w:hAnsi="Times New Roman" w:cs="Times New Roman"/>
+        </w:rPr>
         <w:t>izdavanja</w:t>
       </w:r>
       <w:r>
+        <w:rPr>
+          <w:rFonts w:ascii="Times New Roman" w:hAnsi="Times New Roman" w:cs="Times New Roman"/>
+        </w:rPr>
         <w:t xml:space="preserve"> stomatološkog izveštaja</w:t>
       </w:r>
     </w:p>
@@ -2875,7 +2978,6 @@
         <w:pStyle w:val="BodyText"/>
         <w:spacing w:before="5"/>
         <w:rPr>
-          <w:rFonts w:ascii="Arial"/>
           <w:b/>
           <w:sz w:val="37"/>
         </w:rPr>
@@ -2893,7 +2995,6 @@
           <w:tab w:val="left" w:pos="938"/>
         </w:tabs>
         <w:rPr>
-          <w:rFonts w:ascii="Arial"/>
           <w:b/>
           <w:sz w:val="20"/>
         </w:rPr>
@@ -2902,7 +3003,6 @@
       <w:bookmarkEnd w:id="6"/>
       <w:r>
         <w:rPr>
-          <w:rFonts w:ascii="Arial"/>
           <w:b/>
           <w:sz w:val="20"/>
           <w:u w:val="thick"/>
@@ -2911,7 +3011,6 @@
       </w:r>
       <w:r>
         <w:rPr>
-          <w:rFonts w:ascii="Arial"/>
           <w:b/>
           <w:spacing w:val="-4"/>
           <w:sz w:val="20"/>
@@ -2921,7 +3020,6 @@
       </w:r>
       <w:r>
         <w:rPr>
-          <w:rFonts w:ascii="Arial"/>
           <w:b/>
           <w:sz w:val="20"/>
           <w:u w:val="thick"/>
@@ -2990,14 +3088,12 @@
         </w:tabs>
         <w:spacing w:before="128"/>
         <w:rPr>
-          <w:rFonts w:ascii="Arial"/>
           <w:b/>
           <w:sz w:val="20"/>
         </w:rPr>
       </w:pPr>
       <w:r>
         <w:rPr>
-          <w:rFonts w:ascii="Arial"/>
           <w:b/>
           <w:sz w:val="20"/>
           <w:u w:val="thick"/>
@@ -3006,7 +3102,6 @@
       </w:r>
       <w:r>
         <w:rPr>
-          <w:rFonts w:ascii="Arial"/>
           <w:b/>
           <w:spacing w:val="-4"/>
           <w:sz w:val="20"/>
@@ -3016,7 +3111,6 @@
       </w:r>
       <w:r>
         <w:rPr>
-          <w:rFonts w:ascii="Arial"/>
           <w:b/>
           <w:sz w:val="20"/>
           <w:u w:val="thick"/>
@@ -3037,14 +3131,12 @@
         </w:tabs>
         <w:spacing w:before="122"/>
         <w:rPr>
-          <w:rFonts w:ascii="Arial" w:hAnsi="Arial"/>
           <w:i/>
           <w:sz w:val="20"/>
         </w:rPr>
       </w:pPr>
       <w:r>
         <w:rPr>
-          <w:rFonts w:ascii="Arial" w:hAnsi="Arial"/>
           <w:i/>
           <w:sz w:val="20"/>
           <w:u w:val="single"/>
@@ -3053,7 +3145,6 @@
       </w:r>
       <w:r>
         <w:rPr>
-          <w:rFonts w:ascii="Arial" w:hAnsi="Arial"/>
           <w:i/>
           <w:sz w:val="20"/>
           <w:u w:val="single"/>
@@ -3062,7 +3153,6 @@
       </w:r>
       <w:r>
         <w:rPr>
-          <w:rFonts w:ascii="Arial" w:hAnsi="Arial"/>
           <w:i/>
           <w:spacing w:val="-6"/>
           <w:sz w:val="20"/>
@@ -3072,7 +3162,6 @@
       </w:r>
       <w:r>
         <w:rPr>
-          <w:rFonts w:ascii="Arial" w:hAnsi="Arial"/>
           <w:i/>
           <w:sz w:val="20"/>
           <w:u w:val="single"/>
@@ -3081,7 +3170,6 @@
       </w:r>
       <w:r>
         <w:rPr>
-          <w:rFonts w:ascii="Arial" w:hAnsi="Arial"/>
           <w:i/>
           <w:sz w:val="20"/>
           <w:u w:val="single"/>
@@ -3093,7 +3181,6 @@
       <w:pPr>
         <w:pStyle w:val="BodyText"/>
         <w:rPr>
-          <w:rFonts w:ascii="Arial"/>
           <w:i/>
         </w:rPr>
       </w:pPr>
@@ -3153,7 +3240,6 @@
         <w:pStyle w:val="BodyText"/>
         <w:spacing w:before="10"/>
         <w:rPr>
-          <w:rFonts w:ascii="Arial"/>
           <w:i/>
           <w:sz w:val="18"/>
         </w:rPr>
@@ -3179,7 +3265,6 @@
           <w:tab w:val="left" w:pos="938"/>
         </w:tabs>
         <w:rPr>
-          <w:rFonts w:ascii="Microsoft Sans Serif" w:hAnsi="Microsoft Sans Serif"/>
           <w:sz w:val="20"/>
         </w:rPr>
       </w:pPr>
@@ -3187,7 +3272,6 @@
       <w:bookmarkEnd w:id="9"/>
       <w:r>
         <w:rPr>
-          <w:rFonts w:ascii="Microsoft Sans Serif" w:hAnsi="Microsoft Sans Serif"/>
           <w:sz w:val="20"/>
           <w:u w:val="single"/>
         </w:rPr>
@@ -3195,7 +3279,6 @@
       </w:r>
       <w:r>
         <w:rPr>
-          <w:rFonts w:ascii="Microsoft Sans Serif" w:hAnsi="Microsoft Sans Serif"/>
           <w:sz w:val="20"/>
           <w:u w:val="single"/>
         </w:rPr>
@@ -3203,7 +3286,6 @@
       </w:r>
       <w:r>
         <w:rPr>
-          <w:rFonts w:ascii="Microsoft Sans Serif" w:hAnsi="Microsoft Sans Serif"/>
           <w:spacing w:val="-1"/>
           <w:sz w:val="20"/>
           <w:u w:val="single"/>
@@ -3212,7 +3294,6 @@
       </w:r>
       <w:r>
         <w:rPr>
-          <w:rFonts w:ascii="Microsoft Sans Serif" w:hAnsi="Microsoft Sans Serif"/>
           <w:sz w:val="20"/>
           <w:u w:val="single"/>
         </w:rPr>
@@ -3220,7 +3301,6 @@
       </w:r>
       <w:r>
         <w:rPr>
-          <w:rFonts w:ascii="Microsoft Sans Serif" w:hAnsi="Microsoft Sans Serif"/>
           <w:sz w:val="20"/>
           <w:u w:val="single"/>
         </w:rPr>
@@ -3282,7 +3362,6 @@
           <w:tab w:val="left" w:pos="938"/>
         </w:tabs>
         <w:rPr>
-          <w:rFonts w:ascii="Arial"/>
           <w:b/>
           <w:sz w:val="20"/>
         </w:rPr>
@@ -3291,7 +3370,6 @@
       <w:bookmarkEnd w:id="12"/>
       <w:r>
         <w:rPr>
-          <w:rFonts w:ascii="Arial"/>
           <w:b/>
           <w:sz w:val="20"/>
         </w:rPr>
@@ -3299,7 +3377,6 @@
       </w:r>
       <w:r>
         <w:rPr>
-          <w:rFonts w:ascii="Arial"/>
           <w:b/>
           <w:spacing w:val="-7"/>
           <w:sz w:val="20"/>
@@ -3308,7 +3385,6 @@
       </w:r>
       <w:r>
         <w:rPr>
-          <w:rFonts w:ascii="Arial"/>
           <w:b/>
           <w:sz w:val="20"/>
         </w:rPr>
@@ -3320,7 +3396,6 @@
         <w:pStyle w:val="BodyText"/>
         <w:spacing w:before="10"/>
         <w:rPr>
-          <w:rFonts w:ascii="Arial"/>
           <w:b/>
           <w:sz w:val="19"/>
         </w:rPr>
@@ -3330,7 +3405,6 @@
       <w:pPr>
         <w:ind w:left="938"/>
         <w:rPr>
-          <w:rFonts w:ascii="Arial"/>
           <w:i/>
           <w:sz w:val="20"/>
         </w:rPr>
@@ -3343,7 +3417,6 @@
       </w:r>
       <w:r>
         <w:rPr>
-          <w:rFonts w:ascii="Arial MT"/>
           <w:spacing w:val="35"/>
           <w:sz w:val="20"/>
         </w:rPr>
@@ -3355,7 +3428,6 @@
         <w:pStyle w:val="BodyText"/>
         <w:spacing w:before="8"/>
         <w:rPr>
-          <w:rFonts w:ascii="Arial"/>
           <w:i/>
           <w:sz w:val="19"/>
         </w:rPr>
@@ -3373,7 +3445,6 @@
           <w:tab w:val="left" w:pos="938"/>
         </w:tabs>
         <w:rPr>
-          <w:rFonts w:ascii="Arial"/>
           <w:b/>
           <w:sz w:val="20"/>
         </w:rPr>
@@ -3382,7 +3453,6 @@
       <w:bookmarkEnd w:id="13"/>
       <w:r>
         <w:rPr>
-          <w:rFonts w:ascii="Arial"/>
           <w:b/>
           <w:sz w:val="20"/>
         </w:rPr>
@@ -3394,7 +3464,6 @@
         <w:pStyle w:val="BodyText"/>
         <w:spacing w:before="7"/>
         <w:rPr>
-          <w:rFonts w:ascii="Microsoft Sans Serif"/>
           <w:sz w:val="23"/>
         </w:rPr>
       </w:pPr>
@@ -3436,14 +3505,12 @@
         </w:tabs>
         <w:spacing w:line="190" w:lineRule="exact"/>
         <w:rPr>
-          <w:rFonts w:ascii="Arial"/>
           <w:b/>
           <w:sz w:val="20"/>
         </w:rPr>
       </w:pPr>
       <w:r>
         <w:rPr>
-          <w:rFonts w:ascii="Arial"/>
           <w:b/>
           <w:sz w:val="20"/>
         </w:rPr>
@@ -3466,8 +3533,6 @@
         </w:rPr>
         <w:t>Nema</w:t>
       </w:r>
-      <w:bookmarkStart w:id="15" w:name="_GoBack"/>
-      <w:bookmarkEnd w:id="15"/>
       <w:r>
         <w:rPr>
           <w:sz w:val="20"/>
@@ -3559,7 +3624,7 @@
 </file>
 
 <file path=word/endnotes.xml><?xml version="1.0" encoding="utf-8"?>
-<w:endnotes xmlns:wpc="http://schemas.microsoft.com/office/word/2010/wordprocessingCanvas" xmlns:cx="http://schemas.microsoft.com/office/drawing/2014/chartex" xmlns:cx1="http://schemas.microsoft.com/office/drawing/2015/9/8/chartex" xmlns:mc="http://schemas.openxmlformats.org/markup-compatibility/2006" xmlns:o="urn:schemas-microsoft-com:office:office" xmlns:r="http://schemas.openxmlformats.org/officeDocument/2006/relationships" xmlns:m="http://schemas.openxmlformats.org/officeDocument/2006/math" xmlns:v="urn:schemas-microsoft-com:vml" xmlns:wp14="http://schemas.microsoft.com/office/word/2010/wordprocessingDrawing" xmlns:wp="http://schemas.openxmlformats.org/drawingml/2006/wordprocessingDrawing" xmlns:w10="urn:schemas-microsoft-com:office:word" xmlns:w="http://schemas.openxmlformats.org/wordprocessingml/2006/main" xmlns:w14="http://schemas.microsoft.com/office/word/2010/wordml" xmlns:w15="http://schemas.microsoft.com/office/word/2012/wordml" xmlns:w16se="http://schemas.microsoft.com/office/word/2015/wordml/symex" xmlns:wpg="http://schemas.microsoft.com/office/word/2010/wordprocessingGroup" xmlns:wpi="http://schemas.microsoft.com/office/word/2010/wordprocessingInk" xmlns:wne="http://schemas.microsoft.com/office/word/2006/wordml" xmlns:wps="http://schemas.microsoft.com/office/word/2010/wordprocessingShape" mc:Ignorable="w14 w15 w16se wp14">
+<w:endnotes xmlns:wpc="http://schemas.microsoft.com/office/word/2010/wordprocessingCanvas" xmlns:cx="http://schemas.microsoft.com/office/drawing/2014/chartex" xmlns:cx1="http://schemas.microsoft.com/office/drawing/2015/9/8/chartex" xmlns:cx2="http://schemas.microsoft.com/office/drawing/2015/10/21/chartex" xmlns:cx3="http://schemas.microsoft.com/office/drawing/2016/5/9/chartex" xmlns:cx4="http://schemas.microsoft.com/office/drawing/2016/5/10/chartex" xmlns:cx5="http://schemas.microsoft.com/office/drawing/2016/5/11/chartex" xmlns:cx6="http://schemas.microsoft.com/office/drawing/2016/5/12/chartex" xmlns:cx7="http://schemas.microsoft.com/office/drawing/2016/5/13/chartex" xmlns:cx8="http://schemas.microsoft.com/office/drawing/2016/5/14/chartex" xmlns:mc="http://schemas.openxmlformats.org/markup-compatibility/2006" xmlns:aink="http://schemas.microsoft.com/office/drawing/2016/ink" xmlns:am3d="http://schemas.microsoft.com/office/drawing/2017/model3d" xmlns:o="urn:schemas-microsoft-com:office:office" xmlns:r="http://schemas.openxmlformats.org/officeDocument/2006/relationships" xmlns:m="http://schemas.openxmlformats.org/officeDocument/2006/math" xmlns:v="urn:schemas-microsoft-com:vml" xmlns:wp14="http://schemas.microsoft.com/office/word/2010/wordprocessingDrawing" xmlns:wp="http://schemas.openxmlformats.org/drawingml/2006/wordprocessingDrawing" xmlns:w10="urn:schemas-microsoft-com:office:word" xmlns:w="http://schemas.openxmlformats.org/wordprocessingml/2006/main" xmlns:w14="http://schemas.microsoft.com/office/word/2010/wordml" xmlns:w15="http://schemas.microsoft.com/office/word/2012/wordml" xmlns:w16cex="http://schemas.microsoft.com/office/word/2018/wordml/cex" xmlns:w16cid="http://schemas.microsoft.com/office/word/2016/wordml/cid" xmlns:w16="http://schemas.microsoft.com/office/word/2018/wordml" xmlns:w16sdtdh="http://schemas.microsoft.com/office/word/2020/wordml/sdtdatahash" xmlns:w16se="http://schemas.microsoft.com/office/word/2015/wordml/symex" xmlns:wpg="http://schemas.microsoft.com/office/word/2010/wordprocessingGroup" xmlns:wpi="http://schemas.microsoft.com/office/word/2010/wordprocessingInk" xmlns:wne="http://schemas.microsoft.com/office/word/2006/wordml" xmlns:wps="http://schemas.microsoft.com/office/word/2010/wordprocessingShape" mc:Ignorable="w14 w15 w16se w16cid w16 w16cex w16sdtdh wp14">
   <w:endnote w:type="separator" w:id="-1">
     <w:p>
       <w:r>
@@ -3578,7 +3643,7 @@
 </file>
 
 <file path=word/footnotes.xml><?xml version="1.0" encoding="utf-8"?>
-<w:footnotes xmlns:wpc="http://schemas.microsoft.com/office/word/2010/wordprocessingCanvas" xmlns:cx="http://schemas.microsoft.com/office/drawing/2014/chartex" xmlns:cx1="http://schemas.microsoft.com/office/drawing/2015/9/8/chartex" xmlns:mc="http://schemas.openxmlformats.org/markup-compatibility/2006" xmlns:o="urn:schemas-microsoft-com:office:office" xmlns:r="http://schemas.openxmlformats.org/officeDocument/2006/relationships" xmlns:m="http://schemas.openxmlformats.org/officeDocument/2006/math" xmlns:v="urn:schemas-microsoft-com:vml" xmlns:wp14="http://schemas.microsoft.com/office/word/2010/wordprocessingDrawing" xmlns:wp="http://schemas.openxmlformats.org/drawingml/2006/wordprocessingDrawing" xmlns:w10="urn:schemas-microsoft-com:office:word" xmlns:w="http://schemas.openxmlformats.org/wordprocessingml/2006/main" xmlns:w14="http://schemas.microsoft.com/office/word/2010/wordml" xmlns:w15="http://schemas.microsoft.com/office/word/2012/wordml" xmlns:w16se="http://schemas.microsoft.com/office/word/2015/wordml/symex" xmlns:wpg="http://schemas.microsoft.com/office/word/2010/wordprocessingGroup" xmlns:wpi="http://schemas.microsoft.com/office/word/2010/wordprocessingInk" xmlns:wne="http://schemas.microsoft.com/office/word/2006/wordml" xmlns:wps="http://schemas.microsoft.com/office/word/2010/wordprocessingShape" mc:Ignorable="w14 w15 w16se wp14">
+<w:footnotes xmlns:wpc="http://schemas.microsoft.com/office/word/2010/wordprocessingCanvas" xmlns:cx="http://schemas.microsoft.com/office/drawing/2014/chartex" xmlns:cx1="http://schemas.microsoft.com/office/drawing/2015/9/8/chartex" xmlns:cx2="http://schemas.microsoft.com/office/drawing/2015/10/21/chartex" xmlns:cx3="http://schemas.microsoft.com/office/drawing/2016/5/9/chartex" xmlns:cx4="http://schemas.microsoft.com/office/drawing/2016/5/10/chartex" xmlns:cx5="http://schemas.microsoft.com/office/drawing/2016/5/11/chartex" xmlns:cx6="http://schemas.microsoft.com/office/drawing/2016/5/12/chartex" xmlns:cx7="http://schemas.microsoft.com/office/drawing/2016/5/13/chartex" xmlns:cx8="http://schemas.microsoft.com/office/drawing/2016/5/14/chartex" xmlns:mc="http://schemas.openxmlformats.org/markup-compatibility/2006" xmlns:aink="http://schemas.microsoft.com/office/drawing/2016/ink" xmlns:am3d="http://schemas.microsoft.com/office/drawing/2017/model3d" xmlns:o="urn:schemas-microsoft-com:office:office" xmlns:r="http://schemas.openxmlformats.org/officeDocument/2006/relationships" xmlns:m="http://schemas.openxmlformats.org/officeDocument/2006/math" xmlns:v="urn:schemas-microsoft-com:vml" xmlns:wp14="http://schemas.microsoft.com/office/word/2010/wordprocessingDrawing" xmlns:wp="http://schemas.openxmlformats.org/drawingml/2006/wordprocessingDrawing" xmlns:w10="urn:schemas-microsoft-com:office:word" xmlns:w="http://schemas.openxmlformats.org/wordprocessingml/2006/main" xmlns:w14="http://schemas.microsoft.com/office/word/2010/wordml" xmlns:w15="http://schemas.microsoft.com/office/word/2012/wordml" xmlns:w16cex="http://schemas.microsoft.com/office/word/2018/wordml/cex" xmlns:w16cid="http://schemas.microsoft.com/office/word/2016/wordml/cid" xmlns:w16="http://schemas.microsoft.com/office/word/2018/wordml" xmlns:w16sdtdh="http://schemas.microsoft.com/office/word/2020/wordml/sdtdatahash" xmlns:w16se="http://schemas.microsoft.com/office/word/2015/wordml/symex" xmlns:wpg="http://schemas.microsoft.com/office/word/2010/wordprocessingGroup" xmlns:wpi="http://schemas.microsoft.com/office/word/2010/wordprocessingInk" xmlns:wne="http://schemas.microsoft.com/office/word/2006/wordml" xmlns:wps="http://schemas.microsoft.com/office/word/2010/wordprocessingShape" mc:Ignorable="w14 w15 w16se w16cid w16 w16cex w16sdtdh wp14">
   <w:footnote w:type="separator" w:id="-1">
     <w:p>
       <w:r>
@@ -3597,7 +3662,7 @@
 </file>
 
 <file path=word/header1.xml><?xml version="1.0" encoding="utf-8"?>
-<w:hdr xmlns:wpc="http://schemas.microsoft.com/office/word/2010/wordprocessingCanvas" xmlns:cx="http://schemas.microsoft.com/office/drawing/2014/chartex" xmlns:cx1="http://schemas.microsoft.com/office/drawing/2015/9/8/chartex" xmlns:mc="http://schemas.openxmlformats.org/markup-compatibility/2006" xmlns:o="urn:schemas-microsoft-com:office:office" xmlns:r="http://schemas.openxmlformats.org/officeDocument/2006/relationships" xmlns:m="http://schemas.openxmlformats.org/officeDocument/2006/math" xmlns:v="urn:schemas-microsoft-com:vml" xmlns:wp14="http://schemas.microsoft.com/office/word/2010/wordprocessingDrawing" xmlns:wp="http://schemas.openxmlformats.org/drawingml/2006/wordprocessingDrawing" xmlns:w10="urn:schemas-microsoft-com:office:word" xmlns:w="http://schemas.openxmlformats.org/wordprocessingml/2006/main" xmlns:w14="http://schemas.microsoft.com/office/word/2010/wordml" xmlns:w15="http://schemas.microsoft.com/office/word/2012/wordml" xmlns:w16se="http://schemas.microsoft.com/office/word/2015/wordml/symex" xmlns:wpg="http://schemas.microsoft.com/office/word/2010/wordprocessingGroup" xmlns:wpi="http://schemas.microsoft.com/office/word/2010/wordprocessingInk" xmlns:wne="http://schemas.microsoft.com/office/word/2006/wordml" xmlns:wps="http://schemas.microsoft.com/office/word/2010/wordprocessingShape" mc:Ignorable="w14 w15 w16se wp14">
+<w:hdr xmlns:wpc="http://schemas.microsoft.com/office/word/2010/wordprocessingCanvas" xmlns:cx="http://schemas.microsoft.com/office/drawing/2014/chartex" xmlns:cx1="http://schemas.microsoft.com/office/drawing/2015/9/8/chartex" xmlns:cx2="http://schemas.microsoft.com/office/drawing/2015/10/21/chartex" xmlns:cx3="http://schemas.microsoft.com/office/drawing/2016/5/9/chartex" xmlns:cx4="http://schemas.microsoft.com/office/drawing/2016/5/10/chartex" xmlns:cx5="http://schemas.microsoft.com/office/drawing/2016/5/11/chartex" xmlns:cx6="http://schemas.microsoft.com/office/drawing/2016/5/12/chartex" xmlns:cx7="http://schemas.microsoft.com/office/drawing/2016/5/13/chartex" xmlns:cx8="http://schemas.microsoft.com/office/drawing/2016/5/14/chartex" xmlns:mc="http://schemas.openxmlformats.org/markup-compatibility/2006" xmlns:aink="http://schemas.microsoft.com/office/drawing/2016/ink" xmlns:am3d="http://schemas.microsoft.com/office/drawing/2017/model3d" xmlns:o="urn:schemas-microsoft-com:office:office" xmlns:r="http://schemas.openxmlformats.org/officeDocument/2006/relationships" xmlns:m="http://schemas.openxmlformats.org/officeDocument/2006/math" xmlns:v="urn:schemas-microsoft-com:vml" xmlns:wp14="http://schemas.microsoft.com/office/word/2010/wordprocessingDrawing" xmlns:wp="http://schemas.openxmlformats.org/drawingml/2006/wordprocessingDrawing" xmlns:w10="urn:schemas-microsoft-com:office:word" xmlns:w="http://schemas.openxmlformats.org/wordprocessingml/2006/main" xmlns:w14="http://schemas.microsoft.com/office/word/2010/wordml" xmlns:w15="http://schemas.microsoft.com/office/word/2012/wordml" xmlns:w16cex="http://schemas.microsoft.com/office/word/2018/wordml/cex" xmlns:w16cid="http://schemas.microsoft.com/office/word/2016/wordml/cid" xmlns:w16="http://schemas.microsoft.com/office/word/2018/wordml" xmlns:w16sdtdh="http://schemas.microsoft.com/office/word/2020/wordml/sdtdatahash" xmlns:w16se="http://schemas.microsoft.com/office/word/2015/wordml/symex" xmlns:wpg="http://schemas.microsoft.com/office/word/2010/wordprocessingGroup" xmlns:wpi="http://schemas.microsoft.com/office/word/2010/wordprocessingInk" xmlns:wne="http://schemas.microsoft.com/office/word/2006/wordml" xmlns:wps="http://schemas.microsoft.com/office/word/2010/wordprocessingShape" mc:Ignorable="w14 w15 w16se w16cid w16 w16cex w16sdtdh wp14">
   <w:p>
     <w:pPr>
       <w:pStyle w:val="BodyText"/>
@@ -3739,7 +3804,7 @@
               <v:stroke joinstyle="miter"/>
               <v:path gradientshapeok="t" o:connecttype="rect"/>
             </v:shapetype>
-            <v:shape id="Text Box 1" o:spid="_x0000_s1026" type="#_x0000_t202" style="position:absolute;margin-left:88.9pt;margin-top:35.7pt;width:499.2pt;height:13.3pt;z-index:-251658752;visibility:visible;mso-wrap-style:square;mso-width-percent:0;mso-height-percent:0;mso-wrap-distance-left:9pt;mso-wrap-distance-top:0;mso-wrap-distance-right:9pt;mso-wrap-distance-bottom:0;mso-position-horizontal:absolute;mso-position-horizontal-relative:page;mso-position-vertical:absolute;mso-position-vertical-relative:page;mso-width-percent:0;mso-height-percent:0;mso-width-relative:page;mso-height-relative:page;v-text-anchor:top" o:gfxdata="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" filled="f" stroked="f">
+            <v:shape id="Text Box 1" o:spid="_x0000_s1026" type="#_x0000_t202" style="position:absolute;margin-left:88.9pt;margin-top:35.7pt;width:499.2pt;height:13.3pt;z-index:-251658752;visibility:visible;mso-wrap-style:square;mso-width-percent:0;mso-height-percent:0;mso-wrap-distance-left:9pt;mso-wrap-distance-top:0;mso-wrap-distance-right:9pt;mso-wrap-distance-bottom:0;mso-position-horizontal:absolute;mso-position-horizontal-relative:page;mso-position-vertical:absolute;mso-position-vertical-relative:page;mso-width-percent:0;mso-height-percent:0;mso-width-relative:page;mso-height-relative:page;v-text-anchor:top" o:gfxdata="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" filled="f" stroked="f">
               <v:textbox inset="0,0,0,0">
                 <w:txbxContent>
                   <w:p>
@@ -3805,7 +3870,7 @@
 </file>
 
 <file path=word/numbering.xml><?xml version="1.0" encoding="utf-8"?>
-<w:numbering xmlns:wpc="http://schemas.microsoft.com/office/word/2010/wordprocessingCanvas" xmlns:cx="http://schemas.microsoft.com/office/drawing/2014/chartex" xmlns:cx1="http://schemas.microsoft.com/office/drawing/2015/9/8/chartex" xmlns:mc="http://schemas.openxmlformats.org/markup-compatibility/2006" xmlns:o="urn:schemas-microsoft-com:office:office" xmlns:r="http://schemas.openxmlformats.org/officeDocument/2006/relationships" xmlns:m="http://schemas.openxmlformats.org/officeDocument/2006/math" xmlns:v="urn:schemas-microsoft-com:vml" xmlns:wp14="http://schemas.microsoft.com/office/word/2010/wordprocessingDrawing" xmlns:wp="http://schemas.openxmlformats.org/drawingml/2006/wordprocessingDrawing" xmlns:w10="urn:schemas-microsoft-com:office:word" xmlns:w="http://schemas.openxmlformats.org/wordprocessingml/2006/main" xmlns:w14="http://schemas.microsoft.com/office/word/2010/wordml" xmlns:w15="http://schemas.microsoft.com/office/word/2012/wordml" xmlns:w16se="http://schemas.microsoft.com/office/word/2015/wordml/symex" xmlns:wpg="http://schemas.microsoft.com/office/word/2010/wordprocessingGroup" xmlns:wpi="http://schemas.microsoft.com/office/word/2010/wordprocessingInk" xmlns:wne="http://schemas.microsoft.com/office/word/2006/wordml" xmlns:wps="http://schemas.microsoft.com/office/word/2010/wordprocessingShape" mc:Ignorable="w14 w15 w16se wp14">
+<w:numbering xmlns:wpc="http://schemas.microsoft.com/office/word/2010/wordprocessingCanvas" xmlns:cx="http://schemas.microsoft.com/office/drawing/2014/chartex" xmlns:cx1="http://schemas.microsoft.com/office/drawing/2015/9/8/chartex" xmlns:cx2="http://schemas.microsoft.com/office/drawing/2015/10/21/chartex" xmlns:cx3="http://schemas.microsoft.com/office/drawing/2016/5/9/chartex" xmlns:cx4="http://schemas.microsoft.com/office/drawing/2016/5/10/chartex" xmlns:cx5="http://schemas.microsoft.com/office/drawing/2016/5/11/chartex" xmlns:cx6="http://schemas.microsoft.com/office/drawing/2016/5/12/chartex" xmlns:cx7="http://schemas.microsoft.com/office/drawing/2016/5/13/chartex" xmlns:cx8="http://schemas.microsoft.com/office/drawing/2016/5/14/chartex" xmlns:mc="http://schemas.openxmlformats.org/markup-compatibility/2006" xmlns:aink="http://schemas.microsoft.com/office/drawing/2016/ink" xmlns:am3d="http://schemas.microsoft.com/office/drawing/2017/model3d" xmlns:o="urn:schemas-microsoft-com:office:office" xmlns:r="http://schemas.openxmlformats.org/officeDocument/2006/relationships" xmlns:m="http://schemas.openxmlformats.org/officeDocument/2006/math" xmlns:v="urn:schemas-microsoft-com:vml" xmlns:wp14="http://schemas.microsoft.com/office/word/2010/wordprocessingDrawing" xmlns:wp="http://schemas.openxmlformats.org/drawingml/2006/wordprocessingDrawing" xmlns:w10="urn:schemas-microsoft-com:office:word" xmlns:w="http://schemas.openxmlformats.org/wordprocessingml/2006/main" xmlns:w14="http://schemas.microsoft.com/office/word/2010/wordml" xmlns:w15="http://schemas.microsoft.com/office/word/2012/wordml" xmlns:w16cex="http://schemas.microsoft.com/office/word/2018/wordml/cex" xmlns:w16cid="http://schemas.microsoft.com/office/word/2016/wordml/cid" xmlns:w16="http://schemas.microsoft.com/office/word/2018/wordml" xmlns:w16sdtdh="http://schemas.microsoft.com/office/word/2020/wordml/sdtdatahash" xmlns:w16se="http://schemas.microsoft.com/office/word/2015/wordml/symex" xmlns:wpg="http://schemas.microsoft.com/office/word/2010/wordprocessingGroup" xmlns:wpi="http://schemas.microsoft.com/office/word/2010/wordprocessingInk" xmlns:wne="http://schemas.microsoft.com/office/word/2006/wordml" xmlns:wps="http://schemas.microsoft.com/office/word/2010/wordprocessingShape" mc:Ignorable="w14 w15 w16se w16cid w16 w16cex w16sdtdh wp14">
   <w:abstractNum w:abstractNumId="0" w15:restartNumberingAfterBreak="0">
     <w:nsid w:val="17874125"/>
     <w:multiLevelType w:val="hybridMultilevel"/>
@@ -4543,29 +4608,29 @@
       </w:rPr>
     </w:lvl>
   </w:abstractNum>
-  <w:num w:numId="1">
+  <w:num w:numId="1" w16cid:durableId="1666736741">
     <w:abstractNumId w:val="1"/>
   </w:num>
-  <w:num w:numId="2">
+  <w:num w:numId="2" w16cid:durableId="899054371">
     <w:abstractNumId w:val="0"/>
   </w:num>
-  <w:num w:numId="3">
+  <w:num w:numId="3" w16cid:durableId="1624920879">
     <w:abstractNumId w:val="4"/>
   </w:num>
-  <w:num w:numId="4">
+  <w:num w:numId="4" w16cid:durableId="1819958657">
     <w:abstractNumId w:val="5"/>
   </w:num>
-  <w:num w:numId="5">
+  <w:num w:numId="5" w16cid:durableId="1573655833">
     <w:abstractNumId w:val="2"/>
   </w:num>
-  <w:num w:numId="6">
+  <w:num w:numId="6" w16cid:durableId="1871185487">
     <w:abstractNumId w:val="3"/>
   </w:num>
 </w:numbering>
 </file>
 
 <file path=word/styles.xml><?xml version="1.0" encoding="utf-8"?>
-<w:styles xmlns:mc="http://schemas.openxmlformats.org/markup-compatibility/2006" xmlns:r="http://schemas.openxmlformats.org/officeDocument/2006/relationships" xmlns:w="http://schemas.openxmlformats.org/wordprocessingml/2006/main" xmlns:w14="http://schemas.microsoft.com/office/word/2010/wordml" xmlns:w15="http://schemas.microsoft.com/office/word/2012/wordml" xmlns:w16se="http://schemas.microsoft.com/office/word/2015/wordml/symex" mc:Ignorable="w14 w15 w16se">
+<w:styles xmlns:mc="http://schemas.openxmlformats.org/markup-compatibility/2006" xmlns:r="http://schemas.openxmlformats.org/officeDocument/2006/relationships" xmlns:w="http://schemas.openxmlformats.org/wordprocessingml/2006/main" xmlns:w14="http://schemas.microsoft.com/office/word/2010/wordml" xmlns:w15="http://schemas.microsoft.com/office/word/2012/wordml" xmlns:w16cex="http://schemas.microsoft.com/office/word/2018/wordml/cex" xmlns:w16cid="http://schemas.microsoft.com/office/word/2016/wordml/cid" xmlns:w16="http://schemas.microsoft.com/office/word/2018/wordml" xmlns:w16sdtdh="http://schemas.microsoft.com/office/word/2020/wordml/sdtdatahash" xmlns:w16se="http://schemas.microsoft.com/office/word/2015/wordml/symex" mc:Ignorable="w14 w15 w16se w16cid w16 w16cex w16sdtdh">
   <w:docDefaults>
     <w:rPrDefault>
       <w:rPr>
@@ -4583,7 +4648,7 @@
       </w:pPr>
     </w:pPrDefault>
   </w:docDefaults>
-  <w:latentStyles w:defLockedState="0" w:defUIPriority="99" w:defSemiHidden="0" w:defUnhideWhenUsed="0" w:defQFormat="0" w:count="371">
+  <w:latentStyles w:defLockedState="0" w:defUIPriority="99" w:defSemiHidden="0" w:defUnhideWhenUsed="0" w:defQFormat="0" w:count="376">
     <w:lsdException w:name="Normal" w:uiPriority="0" w:qFormat="1"/>
     <w:lsdException w:name="heading 1" w:uiPriority="9" w:qFormat="1"/>
     <w:lsdException w:name="heading 2" w:semiHidden="1" w:uiPriority="9" w:unhideWhenUsed="1" w:qFormat="1"/>
@@ -4955,6 +5020,11 @@
     <w:lsdException w:name="List Table 5 Dark Accent 6" w:uiPriority="50"/>
     <w:lsdException w:name="List Table 6 Colorful Accent 6" w:uiPriority="51"/>
     <w:lsdException w:name="List Table 7 Colorful Accent 6" w:uiPriority="52"/>
+    <w:lsdException w:name="Mention" w:semiHidden="1" w:unhideWhenUsed="1"/>
+    <w:lsdException w:name="Smart Hyperlink" w:semiHidden="1" w:unhideWhenUsed="1"/>
+    <w:lsdException w:name="Hashtag" w:semiHidden="1" w:unhideWhenUsed="1"/>
+    <w:lsdException w:name="Unresolved Mention" w:semiHidden="1" w:unhideWhenUsed="1"/>
+    <w:lsdException w:name="Smart Link" w:semiHidden="1" w:unhideWhenUsed="1"/>
   </w:latentStyles>
   <w:style w:type="paragraph" w:default="1" w:styleId="Normal">
     <w:name w:val="Normal"/>
